--- a/rus/docx/21.content.docx
+++ b/rus/docx/21.content.docx
@@ -4,39 +4,88 @@
   <w:body>
     <w:p/>
     <w:p>
-      <w:r/>
+      <w:pPr/>
+      <w:r>
+        <w:rPr>
+          <w:lang w:val="ru_RU" w:bidi="ru_RU"/>
+        </w:rPr>
+      </w:r>
     </w:p>
     <w:p>
       <w:pPr>
         <w:pStyle w:val="Heading2"/>
       </w:pPr>
       <w:r>
-        <w:t>License Information</w:t>
-      </w:r>
-      <w:r/>
+        <w:rPr>
+          <w:lang w:val="ru_RU" w:bidi="ru_RU"/>
+        </w:rPr>
+        <w:t>Resource: Study Notes - Book Intros (Biblica)</w:t>
+      </w:r>
+      <w:r>
+        <w:rPr>
+          <w:lang w:val="ru_RU" w:bidi="ru_RU"/>
+        </w:rPr>
+      </w:r>
     </w:p>
     <w:p>
-      <w:r/>
+      <w:pPr>
+        <w:pStyle w:val="Heading2"/>
+      </w:pPr>
+      <w:r>
+        <w:rPr>
+          <w:lang w:val="ru_RU" w:bidi="ru_RU"/>
+        </w:rPr>
+        <w:t>License Information</w:t>
+      </w:r>
+      <w:r>
+        <w:rPr>
+          <w:lang w:val="ru_RU" w:bidi="ru_RU"/>
+        </w:rPr>
+      </w:r>
+    </w:p>
+    <w:p>
+      <w:pPr/>
+      <w:r>
+        <w:rPr>
+          <w:lang w:val="ru_RU" w:bidi="ru_RU"/>
+        </w:rPr>
+      </w:r>
       <w:r>
         <w:rPr>
           <w:b/>
-        </w:rPr>
-        <w:t>Biblica Study Notes (Book Intros)</w:t>
-      </w:r>
-      <w:r>
+          <w:lang w:val="ru_RU" w:bidi="ru_RU"/>
+        </w:rPr>
+        <w:t>Study Notes - Book Intros (Biblica)</w:t>
+      </w:r>
+      <w:r>
+        <w:rPr>
+          <w:lang w:val="ru_RU" w:bidi="ru_RU"/>
+        </w:rPr>
         <w:t xml:space="preserve"> (Russian) is based on</w:t>
       </w:r>
       <w:r>
+        <w:rPr>
+          <w:lang w:val="ru_RU" w:bidi="ru_RU"/>
+        </w:rPr>
         <w:t xml:space="preserve">: </w:t>
       </w:r>
       <w:r>
+        <w:rPr>
+          <w:lang w:val="ru_RU" w:bidi="ru_RU"/>
+        </w:rPr>
         <w:t>Biblica Study Notes</w:t>
       </w:r>
       <w:r>
+        <w:rPr>
+          <w:lang w:val="ru_RU" w:bidi="ru_RU"/>
+        </w:rPr>
         <w:t xml:space="preserve">, </w:t>
       </w:r>
       <w:hyperlink r:id="rId13">
         <w:r>
+          <w:rPr>
+            <w:lang w:val="ru_RU" w:bidi="ru_RU"/>
+          </w:rPr>
           <w:rPr>
             <w:color w:val="0000EE"/>
             <w:u w:val="single"/>
@@ -45,10 +94,16 @@
         </w:r>
       </w:hyperlink>
       <w:r>
+        <w:rPr>
+          <w:lang w:val="ru_RU" w:bidi="ru_RU"/>
+        </w:rPr>
         <w:t xml:space="preserve">, 2023, which is licensed under a </w:t>
       </w:r>
       <w:hyperlink r:id="rId14">
         <w:r>
+          <w:rPr>
+            <w:lang w:val="ru_RU" w:bidi="ru_RU"/>
+          </w:rPr>
           <w:rPr>
             <w:color w:val="0000EE"/>
             <w:u w:val="single"/>
@@ -57,24 +112,50 @@
         </w:r>
       </w:hyperlink>
       <w:r>
+        <w:rPr>
+          <w:lang w:val="ru_RU" w:bidi="ru_RU"/>
+        </w:rPr>
         <w:t>.</w:t>
       </w:r>
-      <w:r/>
+      <w:r>
+        <w:rPr>
+          <w:lang w:val="ru_RU" w:bidi="ru_RU"/>
+        </w:rPr>
+      </w:r>
     </w:p>
     <w:p>
-      <w:r/>
-      <w:r>
+      <w:pPr/>
+      <w:r>
+        <w:rPr>
+          <w:lang w:val="ru_RU" w:bidi="ru_RU"/>
+        </w:rPr>
+      </w:r>
+      <w:r>
+        <w:rPr>
+          <w:lang w:val="ru_RU" w:bidi="ru_RU"/>
+        </w:rPr>
         <w:t>This PDF version is provided under the same license.</w:t>
       </w:r>
-      <w:r/>
-      <w:r/>
+      <w:r>
+        <w:rPr>
+          <w:lang w:val="ru_RU" w:bidi="ru_RU"/>
+        </w:rPr>
+      </w:r>
+      <w:r>
+        <w:rPr>
+          <w:lang w:val="ru_RU" w:bidi="ru_RU"/>
+        </w:rPr>
+      </w:r>
     </w:p>
     <w:p>
       <w:pPr>
         <w:pStyle w:val="Heading1"/>
       </w:pPr>
       <w:r>
-        <w:t>Biblica Study Notes (Book Intros)</w:t>
+        <w:rPr>
+          <w:lang w:val="ru_RU" w:bidi="ru_RU"/>
+        </w:rPr>
+        <w:t>Study Notes - Book Intros (Biblica)</w:t>
       </w:r>
     </w:p>
     <w:p>
@@ -96,31 +177,136 @@
       </w:pPr>
     </w:p>
     <w:p>
-      <w:r/>
+      <w:pPr/>
+      <w:r>
+        <w:rPr>
+          <w:lang w:val="ru_RU" w:bidi="ru_RU"/>
+        </w:rPr>
+      </w:r>
     </w:p>
     <w:p>
       <w:pPr>
         <w:pStyle w:val="Heading2"/>
       </w:pPr>
       <w:r>
-        <w:t>Книга Екклесиаста</w:t>
-      </w:r>
-      <w:r/>
+        <w:rPr>
+          <w:lang w:val="ru_RU" w:bidi="ru_RU"/>
+        </w:rPr>
+        <w:t>ECC</w:t>
+      </w:r>
+      <w:r>
+        <w:rPr>
+          <w:lang w:val="ru_RU" w:bidi="ru_RU"/>
+        </w:rPr>
+      </w:r>
     </w:p>
     <w:p>
-      <w:r/>
+      <w:pPr/>
+      <w:r>
+        <w:rPr>
+          <w:lang w:val="ru_RU" w:bidi="ru_RU"/>
+        </w:rPr>
+      </w:r>
+      <w:r>
+        <w:rPr>
+          <w:i/>
+          <w:lang w:val="ru_RU" w:bidi="ru_RU"/>
+        </w:rPr>
+        <w:t>Книга Екклесиаста</w:t>
+      </w:r>
+      <w:r>
+        <w:rPr>
+          <w:lang w:val="ru_RU" w:bidi="ru_RU"/>
+        </w:rPr>
+      </w:r>
+    </w:p>
+    <w:p>
+      <w:pPr/>
+      <w:r>
+        <w:rPr>
+          <w:lang w:val="ru_RU" w:bidi="ru_RU"/>
+        </w:rPr>
+      </w:r>
+      <w:r>
+        <w:rPr>
+          <w:lang w:val="ru_RU" w:bidi="ru_RU"/>
+        </w:rPr>
+        <w:t xml:space="preserve"> </w:t>
+      </w:r>
+      <w:r>
+        <w:rPr>
+          <w:lang w:val="ru_RU" w:bidi="ru_RU"/>
+        </w:rPr>
+      </w:r>
+      <w:r>
+        <w:rPr>
+          <w:lang w:val="ru_RU" w:bidi="ru_RU"/>
+        </w:rPr>
+      </w:r>
+    </w:p>
+    <w:p>
+      <w:pPr>
+        <w:sectPr>
+          <w:footnotePr>
+            <w:numRestart w:val="eachSect"/>
+          </w:footnotePr>
+          <w:type w:val="continuous"/>
+          <w:pgSz w:w="12240" w:h="15840" w:code="1"/>
+          <w:pgMar w:top="1440" w:right="1440" w:bottom="1440" w:left="1440" w:header="504" w:footer="504" w:gutter="0"/>
+          <w:cols w:space="708"/>
+          <w:titlePg/>
+          <w:docGrid w:linePitch="360"/>
+        </w:sectPr>
+      </w:pPr>
+    </w:p>
+    <w:p>
+      <w:pPr/>
+      <w:r>
+        <w:rPr>
+          <w:lang w:val="ru_RU" w:bidi="ru_RU"/>
+        </w:rPr>
+      </w:r>
+    </w:p>
+    <w:p>
+      <w:pPr>
+        <w:pStyle w:val="Heading2"/>
+      </w:pPr>
+      <w:r>
+        <w:rPr>
+          <w:lang w:val="ru_RU" w:bidi="ru_RU"/>
+        </w:rPr>
+        <w:t>Книга Екклесиаста</w:t>
+      </w:r>
+      <w:r>
+        <w:rPr>
+          <w:lang w:val="ru_RU" w:bidi="ru_RU"/>
+        </w:rPr>
+      </w:r>
+    </w:p>
+    <w:p>
+      <w:pPr/>
+      <w:r>
+        <w:rPr>
+          <w:lang w:val="ru_RU" w:bidi="ru_RU"/>
+        </w:rPr>
+      </w:r>
       <w:r>
         <w:rPr>
           <w:b/>
+          <w:lang w:val="ru_RU" w:bidi="ru_RU"/>
         </w:rPr>
         <w:t>Что из себя представляет Книга</w:t>
       </w:r>
       <w:r>
+        <w:rPr>
+          <w:lang w:val="ru_RU" w:bidi="ru_RU"/>
+        </w:rPr>
         <w:t xml:space="preserve"> </w:t>
       </w:r>
       <w:r>
         <w:rPr>
           <w:b/>
+          <w:lang w:val="ru_RU" w:bidi="ru_RU"/>
         </w:rPr>
         <w:t>Екклесиаста?</w:t>
       </w:r>
@@ -131,8 +317,15 @@
         <w:spacing w:line="240" w:lineRule="auto"/>
         <w:ind w:left="720"/>
       </w:pPr>
-      <w:r/>
-      <w:r>
+      <w:r>
+        <w:rPr>
+          <w:lang w:val="ru_RU" w:bidi="ru_RU"/>
+        </w:rPr>
+      </w:r>
+      <w:r>
+        <w:rPr>
+          <w:lang w:val="ru_RU" w:bidi="ru_RU"/>
+        </w:rPr>
         <w:t>Книга Екклесиаст относится к книгам еврейской мудрости и поэзии. Это собрание поучений, мудрых высказываний и пословиц о том, что в жизни имеет смысл и значение.</w:t>
       </w:r>
     </w:p>
@@ -142,8 +335,15 @@
         <w:spacing w:line="240" w:lineRule="auto"/>
         <w:ind w:left="720"/>
       </w:pPr>
-      <w:r/>
-      <w:r>
+      <w:r>
+        <w:rPr>
+          <w:lang w:val="ru_RU" w:bidi="ru_RU"/>
+        </w:rPr>
+      </w:r>
+      <w:r>
+        <w:rPr>
+          <w:lang w:val="ru_RU" w:bidi="ru_RU"/>
+        </w:rPr>
         <w:t>Автором книги является человек, которого называют Учитель. Неизвестно, кто это был. Предполагается, что им мог быть Соломон.</w:t>
       </w:r>
     </w:p>
@@ -153,8 +353,15 @@
         <w:spacing w:line="240" w:lineRule="auto"/>
         <w:ind w:left="720"/>
       </w:pPr>
-      <w:r/>
-      <w:r>
+      <w:r>
+        <w:rPr>
+          <w:lang w:val="ru_RU" w:bidi="ru_RU"/>
+        </w:rPr>
+      </w:r>
+      <w:r>
+        <w:rPr>
+          <w:lang w:val="ru_RU" w:bidi="ru_RU"/>
+        </w:rPr>
         <w:t xml:space="preserve">На древнееврейском языке слово «кохэлет» означает «учитель». Это слово дало название книге на еврейском языке. На древнегреческом языке слово «учитель» звучит как «екклесиаст». Это слово дало название книге на других языках. </w:t>
       </w:r>
     </w:p>
@@ -164,16 +371,29 @@
         <w:spacing w:line="240" w:lineRule="auto"/>
         <w:ind w:left="720"/>
       </w:pPr>
-      <w:r/>
-      <w:r>
+      <w:r>
+        <w:rPr>
+          <w:lang w:val="ru_RU" w:bidi="ru_RU"/>
+        </w:rPr>
+      </w:r>
+      <w:r>
+        <w:rPr>
+          <w:lang w:val="ru_RU" w:bidi="ru_RU"/>
+        </w:rPr>
         <w:t>Слова Учителя были собраны в книгу Екклесиаст другими людьми. Неизвестно, когда именно была составлена книга.</w:t>
       </w:r>
     </w:p>
     <w:p>
-      <w:r/>
+      <w:pPr/>
+      <w:r>
+        <w:rPr>
+          <w:lang w:val="ru_RU" w:bidi="ru_RU"/>
+        </w:rPr>
+      </w:r>
       <w:r>
         <w:rPr>
           <w:b/>
+          <w:lang w:val="ru_RU" w:bidi="ru_RU"/>
         </w:rPr>
         <w:t>Для кого была написана эта книга?</w:t>
       </w:r>
@@ -184,16 +404,29 @@
         <w:spacing w:line="240" w:lineRule="auto"/>
         <w:ind w:left="720"/>
       </w:pPr>
-      <w:r/>
-      <w:r>
+      <w:r>
+        <w:rPr>
+          <w:lang w:val="ru_RU" w:bidi="ru_RU"/>
+        </w:rPr>
+      </w:r>
+      <w:r>
+        <w:rPr>
+          <w:lang w:val="ru_RU" w:bidi="ru_RU"/>
+        </w:rPr>
         <w:t>Для народа Израиля.</w:t>
       </w:r>
     </w:p>
     <w:p>
-      <w:r/>
+      <w:pPr/>
+      <w:r>
+        <w:rPr>
+          <w:lang w:val="ru_RU" w:bidi="ru_RU"/>
+        </w:rPr>
+      </w:r>
       <w:r>
         <w:rPr>
           <w:b/>
+          <w:lang w:val="ru_RU" w:bidi="ru_RU"/>
         </w:rPr>
         <w:t>Для чего была написана Книга Екклесиаста?</w:t>
       </w:r>
@@ -204,8 +437,15 @@
         <w:spacing w:line="240" w:lineRule="auto"/>
         <w:ind w:left="720"/>
       </w:pPr>
-      <w:r/>
-      <w:r>
+      <w:r>
+        <w:rPr>
+          <w:lang w:val="ru_RU" w:bidi="ru_RU"/>
+        </w:rPr>
+      </w:r>
+      <w:r>
+        <w:rPr>
+          <w:lang w:val="ru_RU" w:bidi="ru_RU"/>
+        </w:rPr>
         <w:t>Чтобы сказать о том, что имеет смысл в жизни. Он не связан с тем, что Бог делал через народ Израиля. Смысл жизни основывается на том, чему научился Учитель. Своё учение он приобрёл через изучение себя, растений, животных, людей и окружающего мира.</w:t>
       </w:r>
     </w:p>
@@ -215,8 +455,15 @@
         <w:spacing w:line="240" w:lineRule="auto"/>
         <w:ind w:left="720"/>
       </w:pPr>
-      <w:r/>
-      <w:r>
+      <w:r>
+        <w:rPr>
+          <w:lang w:val="ru_RU" w:bidi="ru_RU"/>
+        </w:rPr>
+      </w:r>
+      <w:r>
+        <w:rPr>
+          <w:lang w:val="ru_RU" w:bidi="ru_RU"/>
+        </w:rPr>
         <w:t>Чтобы напомнить людям, что все однажды умрут.</w:t>
       </w:r>
     </w:p>
@@ -226,16 +473,29 @@
         <w:spacing w:line="240" w:lineRule="auto"/>
         <w:ind w:left="720"/>
       </w:pPr>
-      <w:r/>
-      <w:r>
+      <w:r>
+        <w:rPr>
+          <w:lang w:val="ru_RU" w:bidi="ru_RU"/>
+        </w:rPr>
+      </w:r>
+      <w:r>
+        <w:rPr>
+          <w:lang w:val="ru_RU" w:bidi="ru_RU"/>
+        </w:rPr>
         <w:t>Чтобы показать, насколько важно чтить Бога и радоваться тому, что Бог даёт людям.</w:t>
       </w:r>
     </w:p>
     <w:p>
-      <w:r/>
+      <w:pPr/>
+      <w:r>
+        <w:rPr>
+          <w:lang w:val="ru_RU" w:bidi="ru_RU"/>
+        </w:rPr>
+      </w:r>
       <w:r>
         <w:rPr>
           <w:b/>
+          <w:lang w:val="ru_RU" w:bidi="ru_RU"/>
         </w:rPr>
         <w:t>Основные идеи</w:t>
       </w:r>
@@ -246,8 +506,15 @@
         <w:spacing w:line="240" w:lineRule="auto"/>
         <w:ind w:left="720"/>
       </w:pPr>
-      <w:r/>
-      <w:r>
+      <w:r>
+        <w:rPr>
+          <w:lang w:val="ru_RU" w:bidi="ru_RU"/>
+        </w:rPr>
+      </w:r>
+      <w:r>
+        <w:rPr>
+          <w:lang w:val="ru_RU" w:bidi="ru_RU"/>
+        </w:rPr>
         <w:t>Когда люди умирают, они теряют всё, чем они наслаждались в жизни, ради чего трудились и чему научились. Ничто из этого не длится вечно.</w:t>
       </w:r>
     </w:p>
@@ -257,8 +524,15 @@
         <w:spacing w:line="240" w:lineRule="auto"/>
         <w:ind w:left="720"/>
       </w:pPr>
-      <w:r/>
-      <w:r>
+      <w:r>
+        <w:rPr>
+          <w:lang w:val="ru_RU" w:bidi="ru_RU"/>
+        </w:rPr>
+      </w:r>
+      <w:r>
+        <w:rPr>
+          <w:lang w:val="ru_RU" w:bidi="ru_RU"/>
+        </w:rPr>
         <w:t>В жизни много тайн, которые люди не могут понять.</w:t>
       </w:r>
     </w:p>
@@ -268,8 +542,15 @@
         <w:spacing w:line="240" w:lineRule="auto"/>
         <w:ind w:left="720"/>
       </w:pPr>
-      <w:r/>
-      <w:r>
+      <w:r>
+        <w:rPr>
+          <w:lang w:val="ru_RU" w:bidi="ru_RU"/>
+        </w:rPr>
+      </w:r>
+      <w:r>
+        <w:rPr>
+          <w:lang w:val="ru_RU" w:bidi="ru_RU"/>
+        </w:rPr>
         <w:t>Многие вещи в жизни несправедливы. Это противоречит тем принципам мироздания, которые описаны в книге Притчи.</w:t>
       </w:r>
     </w:p>
@@ -279,48 +560,87 @@
         <w:spacing w:line="240" w:lineRule="auto"/>
         <w:ind w:left="720"/>
       </w:pPr>
-      <w:r/>
-      <w:r>
+      <w:r>
+        <w:rPr>
+          <w:lang w:val="ru_RU" w:bidi="ru_RU"/>
+        </w:rPr>
+      </w:r>
+      <w:r>
+        <w:rPr>
+          <w:lang w:val="ru_RU" w:bidi="ru_RU"/>
+        </w:rPr>
         <w:t>Люди не могут полностью понять Бога и Его действия. Но Бог достоин того, чтобы Ему доверяли, Его уважали и Ему повиновались.</w:t>
       </w:r>
     </w:p>
     <w:p>
-      <w:r/>
+      <w:pPr/>
+      <w:r>
+        <w:rPr>
+          <w:lang w:val="ru_RU" w:bidi="ru_RU"/>
+        </w:rPr>
+      </w:r>
       <w:r>
         <w:rPr>
           <w:b/>
+          <w:lang w:val="ru_RU" w:bidi="ru_RU"/>
         </w:rPr>
         <w:t>Содержание</w:t>
       </w:r>
     </w:p>
     <w:p>
-      <w:r/>
+      <w:pPr/>
+      <w:r>
+        <w:rPr>
+          <w:lang w:val="ru_RU" w:bidi="ru_RU"/>
+        </w:rPr>
+      </w:r>
       <w:r>
         <w:rPr>
           <w:b/>
+          <w:lang w:val="ru_RU" w:bidi="ru_RU"/>
         </w:rPr>
         <w:t>Раздел о том, что всё в мире тщетно (1:1 – 11:6).</w:t>
       </w:r>
     </w:p>
     <w:p>
-      <w:r/>
+      <w:pPr/>
+      <w:r>
+        <w:rPr>
+          <w:lang w:val="ru_RU" w:bidi="ru_RU"/>
+        </w:rPr>
+      </w:r>
       <w:r>
         <w:rPr>
           <w:b/>
+          <w:lang w:val="ru_RU" w:bidi="ru_RU"/>
         </w:rPr>
         <w:t>Раздел о том, как наслаждаться жизнью и быть смирённым (11:7 – 12:8).</w:t>
       </w:r>
     </w:p>
     <w:p>
-      <w:r/>
+      <w:pPr/>
+      <w:r>
+        <w:rPr>
+          <w:lang w:val="ru_RU" w:bidi="ru_RU"/>
+        </w:rPr>
+      </w:r>
       <w:r>
         <w:rPr>
           <w:b/>
+          <w:lang w:val="ru_RU" w:bidi="ru_RU"/>
         </w:rPr>
         <w:t>Заключительные слова о почтении и послушании Богу (12:9–14).</w:t>
       </w:r>
-      <w:r/>
-      <w:r/>
+      <w:r>
+        <w:rPr>
+          <w:lang w:val="ru_RU" w:bidi="ru_RU"/>
+        </w:rPr>
+      </w:r>
+      <w:r>
+        <w:rPr>
+          <w:lang w:val="ru_RU" w:bidi="ru_RU"/>
+        </w:rPr>
+      </w:r>
     </w:p>
     <w:sectPr>
       <w:footnotePr>
@@ -2222,7 +2542,7 @@
     <w:rPrDefault>
       <w:rPr>
         <w:rFonts w:ascii="Times New Roman" w:eastAsia="Times New Roman" w:hAnsi="Times New Roman" w:cs="Times New Roman"/>
-        <w:lang w:val="en-US" w:eastAsia="en-US" w:bidi="ar-SA"/>
+        <w:lang w:val="ru_RU" w:eastAsia="en-US" w:bidi="ar-SA"/>
       </w:rPr>
     </w:rPrDefault>
     <w:pPrDefault/>
